--- a/assigement/Module-9-ReactJs/Module-9-doc/Module 9.docx
+++ b/assigement/Module-9-ReactJs/Module-9-doc/Module 9.docx
@@ -14879,7 +14879,27 @@
           <w:sz w:val="28"/>
           <w:szCs w:val="28"/>
         </w:rPr>
-        <w:t xml:space="preserve"> &amp; useMemo Hooks?</w:t>
+        <w:t xml:space="preserve"> &amp; </w:t>
+      </w:r>
+      <w:proofErr w:type="spellStart"/>
+      <w:r>
+        <w:rPr>
+          <w:b/>
+          <w:bCs/>
+          <w:sz w:val="28"/>
+          <w:szCs w:val="28"/>
+        </w:rPr>
+        <w:t>useMemo</w:t>
+      </w:r>
+      <w:proofErr w:type="spellEnd"/>
+      <w:r>
+        <w:rPr>
+          <w:b/>
+          <w:bCs/>
+          <w:sz w:val="28"/>
+          <w:szCs w:val="28"/>
+        </w:rPr>
+        <w:t xml:space="preserve"> Hooks?</w:t>
       </w:r>
     </w:p>
     <w:p>
@@ -21329,16 +21349,1253 @@
         <w:rPr>
           <w:sz w:val="24"/>
           <w:szCs w:val="24"/>
-          <w:lang w:val="en-IN"/>
-        </w:rPr>
-      </w:pPr>
-      <w:r>
-        <w:rPr>
+        </w:rPr>
+      </w:pPr>
+    </w:p>
+    <w:p>
+      <w:pPr>
+        <w:rPr>
+          <w:sz w:val="24"/>
+          <w:szCs w:val="24"/>
+        </w:rPr>
+      </w:pPr>
+    </w:p>
+    <w:p>
+      <w:pPr>
+        <w:rPr>
+          <w:sz w:val="24"/>
+          <w:szCs w:val="24"/>
+        </w:rPr>
+      </w:pPr>
+    </w:p>
+    <w:p>
+      <w:pPr>
+        <w:jc w:val="center"/>
+        <w:rPr>
+          <w:b/>
+          <w:bCs/>
+          <w:sz w:val="32"/>
+          <w:szCs w:val="32"/>
+        </w:rPr>
+      </w:pPr>
+      <w:r>
+        <w:rPr>
+          <w:b/>
+          <w:bCs/>
+          <w:sz w:val="32"/>
+          <w:szCs w:val="32"/>
+        </w:rPr>
+        <w:t>State Management (Redux, Redux-Toolkit or Recoil)</w:t>
+      </w:r>
+    </w:p>
+    <w:p>
+      <w:pPr>
+        <w:rPr>
+          <w:b/>
+          <w:bCs/>
+          <w:sz w:val="24"/>
+          <w:szCs w:val="24"/>
+          <w:lang w:val="en-IN"/>
+        </w:rPr>
+      </w:pPr>
+      <w:r>
+        <w:rPr>
+          <w:b/>
+          <w:bCs/>
           <w:sz w:val="24"/>
           <w:szCs w:val="24"/>
         </w:rPr>
         <w:t xml:space="preserve">            </w:t>
       </w:r>
+    </w:p>
+    <w:p>
+      <w:pPr>
+        <w:rPr>
+          <w:b/>
+          <w:bCs/>
+          <w:sz w:val="28"/>
+          <w:szCs w:val="28"/>
+        </w:rPr>
+      </w:pPr>
+      <w:r>
+        <w:rPr>
+          <w:b/>
+          <w:bCs/>
+          <w:sz w:val="28"/>
+          <w:szCs w:val="28"/>
+        </w:rPr>
+        <w:t>Q1: What is Redux, and why is it used in React applications? Explain the core concepts of actions, reducers, and the store</w:t>
+      </w:r>
+    </w:p>
+    <w:p>
+      <w:pPr>
+        <w:rPr>
+          <w:sz w:val="24"/>
+          <w:szCs w:val="24"/>
+        </w:rPr>
+      </w:pPr>
+      <w:proofErr w:type="gramStart"/>
+      <w:r>
+        <w:rPr>
+          <w:sz w:val="28"/>
+          <w:szCs w:val="28"/>
+        </w:rPr>
+        <w:t>Ans:</w:t>
+      </w:r>
+      <w:r>
+        <w:rPr>
+          <w:sz w:val="28"/>
+          <w:szCs w:val="28"/>
+        </w:rPr>
+        <w:t>-</w:t>
+      </w:r>
+      <w:proofErr w:type="gramEnd"/>
+      <w:r>
+        <w:rPr>
+          <w:sz w:val="28"/>
+          <w:szCs w:val="28"/>
+        </w:rPr>
+        <w:t xml:space="preserve"> </w:t>
+      </w:r>
+      <w:r>
+        <w:rPr>
+          <w:sz w:val="24"/>
+          <w:szCs w:val="24"/>
+        </w:rPr>
+        <w:t xml:space="preserve">React is a state management library used in JavaScript applications, particularly with React, to manage and </w:t>
+      </w:r>
+      <w:proofErr w:type="spellStart"/>
+      <w:r>
+        <w:rPr>
+          <w:sz w:val="24"/>
+          <w:szCs w:val="24"/>
+        </w:rPr>
+        <w:t>centerlize</w:t>
+      </w:r>
+      <w:proofErr w:type="spellEnd"/>
+      <w:r>
+        <w:rPr>
+          <w:sz w:val="24"/>
+          <w:szCs w:val="24"/>
+        </w:rPr>
+        <w:t xml:space="preserve"> application state. It helps in handling </w:t>
+      </w:r>
+      <w:r>
+        <w:rPr>
+          <w:sz w:val="24"/>
+          <w:szCs w:val="24"/>
+        </w:rPr>
+        <w:t>complex state</w:t>
+      </w:r>
+      <w:r>
+        <w:rPr>
+          <w:sz w:val="24"/>
+          <w:szCs w:val="24"/>
+        </w:rPr>
+        <w:t xml:space="preserve"> logic, making state predictable, easy to debug, and </w:t>
+      </w:r>
+      <w:proofErr w:type="spellStart"/>
+      <w:r>
+        <w:rPr>
+          <w:sz w:val="24"/>
+          <w:szCs w:val="24"/>
+        </w:rPr>
+        <w:t>maintable</w:t>
+      </w:r>
+      <w:proofErr w:type="spellEnd"/>
+      <w:r>
+        <w:rPr>
+          <w:sz w:val="24"/>
+          <w:szCs w:val="24"/>
+        </w:rPr>
+        <w:t>.</w:t>
+      </w:r>
+    </w:p>
+    <w:p>
+      <w:pPr>
+        <w:rPr>
+          <w:b/>
+          <w:bCs/>
+          <w:sz w:val="24"/>
+          <w:szCs w:val="24"/>
+        </w:rPr>
+      </w:pPr>
+      <w:r>
+        <w:rPr>
+          <w:sz w:val="24"/>
+          <w:szCs w:val="24"/>
+        </w:rPr>
+        <w:t xml:space="preserve">            </w:t>
+      </w:r>
+      <w:r>
+        <w:rPr>
+          <w:sz w:val="24"/>
+          <w:szCs w:val="24"/>
+        </w:rPr>
+        <w:t>*</w:t>
+      </w:r>
+      <w:r>
+        <w:rPr>
+          <w:sz w:val="24"/>
+          <w:szCs w:val="24"/>
+        </w:rPr>
+        <w:t xml:space="preserve"> </w:t>
+      </w:r>
+      <w:r>
+        <w:rPr>
+          <w:b/>
+          <w:bCs/>
+          <w:sz w:val="24"/>
+          <w:szCs w:val="24"/>
+        </w:rPr>
+        <w:t>Why Use Redux in React?</w:t>
+      </w:r>
+    </w:p>
+    <w:p>
+      <w:pPr>
+        <w:rPr>
+          <w:sz w:val="24"/>
+          <w:szCs w:val="24"/>
+        </w:rPr>
+      </w:pPr>
+      <w:r>
+        <w:rPr>
+          <w:sz w:val="24"/>
+          <w:szCs w:val="24"/>
+        </w:rPr>
+        <w:t xml:space="preserve">               </w:t>
+      </w:r>
+      <w:r>
+        <w:rPr>
+          <w:b/>
+          <w:bCs/>
+          <w:sz w:val="24"/>
+          <w:szCs w:val="24"/>
+        </w:rPr>
+        <w:t xml:space="preserve">1. Centralized State </w:t>
+      </w:r>
+      <w:r>
+        <w:rPr>
+          <w:b/>
+          <w:bCs/>
+          <w:sz w:val="24"/>
+          <w:szCs w:val="24"/>
+        </w:rPr>
+        <w:t>Management: -</w:t>
+      </w:r>
+      <w:r>
+        <w:rPr>
+          <w:sz w:val="24"/>
+          <w:szCs w:val="24"/>
+        </w:rPr>
+        <w:t xml:space="preserve"> Keeps all the application states in a single store, making state management easier.</w:t>
+      </w:r>
+    </w:p>
+    <w:p>
+      <w:pPr>
+        <w:rPr>
+          <w:sz w:val="24"/>
+          <w:szCs w:val="24"/>
+        </w:rPr>
+      </w:pPr>
+      <w:r>
+        <w:rPr>
+          <w:sz w:val="24"/>
+          <w:szCs w:val="24"/>
+        </w:rPr>
+        <w:t xml:space="preserve">               </w:t>
+      </w:r>
+      <w:r>
+        <w:rPr>
+          <w:b/>
+          <w:bCs/>
+          <w:sz w:val="24"/>
+          <w:szCs w:val="24"/>
+        </w:rPr>
+        <w:t>2. Predictable: -</w:t>
+      </w:r>
+      <w:r>
+        <w:rPr>
+          <w:sz w:val="24"/>
+          <w:szCs w:val="24"/>
+        </w:rPr>
+        <w:t xml:space="preserve"> Uses pure functions (reducers) to update the </w:t>
+      </w:r>
+      <w:r>
+        <w:rPr>
+          <w:sz w:val="24"/>
+          <w:szCs w:val="24"/>
+        </w:rPr>
+        <w:t>state,</w:t>
+      </w:r>
+      <w:r>
+        <w:rPr>
+          <w:sz w:val="24"/>
+          <w:szCs w:val="24"/>
+        </w:rPr>
+        <w:t xml:space="preserve"> ensuring   </w:t>
+      </w:r>
+      <w:r>
+        <w:rPr>
+          <w:sz w:val="24"/>
+          <w:szCs w:val="24"/>
+        </w:rPr>
+        <w:t>predictable behaviors</w:t>
+      </w:r>
+      <w:r>
+        <w:rPr>
+          <w:sz w:val="24"/>
+          <w:szCs w:val="24"/>
+        </w:rPr>
+        <w:t>.</w:t>
+      </w:r>
+    </w:p>
+    <w:p>
+      <w:pPr>
+        <w:rPr>
+          <w:sz w:val="24"/>
+          <w:szCs w:val="24"/>
+        </w:rPr>
+      </w:pPr>
+      <w:r>
+        <w:rPr>
+          <w:sz w:val="24"/>
+          <w:szCs w:val="24"/>
+        </w:rPr>
+        <w:t xml:space="preserve">               </w:t>
+      </w:r>
+      <w:r>
+        <w:rPr>
+          <w:b/>
+          <w:bCs/>
+          <w:sz w:val="24"/>
+          <w:szCs w:val="24"/>
+        </w:rPr>
+        <w:t xml:space="preserve">3. Easier </w:t>
+      </w:r>
+      <w:r>
+        <w:rPr>
+          <w:b/>
+          <w:bCs/>
+          <w:sz w:val="24"/>
+          <w:szCs w:val="24"/>
+        </w:rPr>
+        <w:t>Debugging &amp;</w:t>
+      </w:r>
+      <w:r>
+        <w:rPr>
+          <w:b/>
+          <w:bCs/>
+          <w:sz w:val="24"/>
+          <w:szCs w:val="24"/>
+        </w:rPr>
+        <w:t xml:space="preserve"> Time </w:t>
+      </w:r>
+      <w:r>
+        <w:rPr>
+          <w:b/>
+          <w:bCs/>
+          <w:sz w:val="24"/>
+          <w:szCs w:val="24"/>
+        </w:rPr>
+        <w:t>Travel: -</w:t>
+      </w:r>
+      <w:r>
+        <w:rPr>
+          <w:sz w:val="24"/>
+          <w:szCs w:val="24"/>
+        </w:rPr>
+        <w:t xml:space="preserve"> Tools like Redux </w:t>
+      </w:r>
+      <w:proofErr w:type="spellStart"/>
+      <w:r>
+        <w:rPr>
+          <w:sz w:val="24"/>
+          <w:szCs w:val="24"/>
+        </w:rPr>
+        <w:t>DevTools</w:t>
+      </w:r>
+      <w:proofErr w:type="spellEnd"/>
+      <w:r>
+        <w:rPr>
+          <w:sz w:val="24"/>
+          <w:szCs w:val="24"/>
+        </w:rPr>
+        <w:t xml:space="preserve"> allow developers to track and revert state changes.</w:t>
+      </w:r>
+    </w:p>
+    <w:p>
+      <w:pPr>
+        <w:rPr>
+          <w:sz w:val="24"/>
+          <w:szCs w:val="24"/>
+        </w:rPr>
+      </w:pPr>
+      <w:r>
+        <w:rPr>
+          <w:sz w:val="24"/>
+          <w:szCs w:val="24"/>
+        </w:rPr>
+        <w:t xml:space="preserve">              </w:t>
+      </w:r>
+      <w:r>
+        <w:rPr>
+          <w:b/>
+          <w:bCs/>
+          <w:sz w:val="24"/>
+          <w:szCs w:val="24"/>
+        </w:rPr>
+        <w:t xml:space="preserve">4. Improves </w:t>
+      </w:r>
+      <w:r>
+        <w:rPr>
+          <w:b/>
+          <w:bCs/>
+          <w:sz w:val="24"/>
+          <w:szCs w:val="24"/>
+        </w:rPr>
+        <w:t>Performance: -</w:t>
+      </w:r>
+      <w:r>
+        <w:rPr>
+          <w:sz w:val="24"/>
+          <w:szCs w:val="24"/>
+        </w:rPr>
+        <w:t xml:space="preserve"> </w:t>
+      </w:r>
+      <w:r>
+        <w:rPr>
+          <w:sz w:val="24"/>
+          <w:szCs w:val="24"/>
+        </w:rPr>
+        <w:t xml:space="preserve">Prevents unnecessary re-render by managing state </w:t>
+      </w:r>
+      <w:proofErr w:type="spellStart"/>
+      <w:r>
+        <w:rPr>
+          <w:sz w:val="24"/>
+          <w:szCs w:val="24"/>
+        </w:rPr>
+        <w:t>effectly</w:t>
+      </w:r>
+      <w:proofErr w:type="spellEnd"/>
+      <w:r>
+        <w:rPr>
+          <w:sz w:val="24"/>
+          <w:szCs w:val="24"/>
+        </w:rPr>
+        <w:t>.</w:t>
+      </w:r>
+    </w:p>
+    <w:p>
+      <w:pPr>
+        <w:rPr>
+          <w:sz w:val="24"/>
+          <w:szCs w:val="24"/>
+        </w:rPr>
+      </w:pPr>
+      <w:r>
+        <w:rPr>
+          <w:sz w:val="24"/>
+          <w:szCs w:val="24"/>
+        </w:rPr>
+        <w:lastRenderedPageBreak/>
+        <w:t xml:space="preserve">         </w:t>
+      </w:r>
+      <w:r>
+        <w:rPr>
+          <w:b/>
+          <w:bCs/>
+          <w:sz w:val="24"/>
+          <w:szCs w:val="24"/>
+        </w:rPr>
+        <w:t>5. Scalability: -</w:t>
+      </w:r>
+      <w:r>
+        <w:rPr>
+          <w:sz w:val="24"/>
+          <w:szCs w:val="24"/>
+        </w:rPr>
+        <w:t xml:space="preserve"> Ideal for large-scale applications with complex state interactions. </w:t>
+      </w:r>
+    </w:p>
+    <w:p>
+      <w:pPr>
+        <w:rPr>
+          <w:sz w:val="24"/>
+          <w:szCs w:val="24"/>
+        </w:rPr>
+      </w:pPr>
+    </w:p>
+    <w:p>
+      <w:pPr>
+        <w:rPr>
+          <w:b/>
+          <w:bCs/>
+          <w:sz w:val="24"/>
+          <w:szCs w:val="24"/>
+        </w:rPr>
+      </w:pPr>
+      <w:r>
+        <w:rPr>
+          <w:b/>
+          <w:bCs/>
+          <w:sz w:val="24"/>
+          <w:szCs w:val="24"/>
+        </w:rPr>
+        <w:t xml:space="preserve">          Core Concepts of Redux</w:t>
+      </w:r>
+    </w:p>
+    <w:p>
+      <w:pPr>
+        <w:rPr>
+          <w:b/>
+          <w:bCs/>
+          <w:sz w:val="24"/>
+          <w:szCs w:val="24"/>
+        </w:rPr>
+      </w:pPr>
+      <w:r>
+        <w:rPr>
+          <w:b/>
+          <w:bCs/>
+          <w:sz w:val="24"/>
+          <w:szCs w:val="24"/>
+        </w:rPr>
+        <w:t xml:space="preserve">             1. Actions</w:t>
+      </w:r>
+    </w:p>
+    <w:p>
+      <w:pPr>
+        <w:pStyle w:val="ListParagraph"/>
+        <w:numPr>
+          <w:ilvl w:val="0"/>
+          <w:numId w:val="46"/>
+        </w:numPr>
+        <w:rPr>
+          <w:sz w:val="24"/>
+          <w:szCs w:val="24"/>
+        </w:rPr>
+      </w:pPr>
+      <w:r>
+        <w:rPr>
+          <w:sz w:val="24"/>
+          <w:szCs w:val="24"/>
+        </w:rPr>
+        <w:t>Auctions are plain JavaScript objects that describe what should happen in the application.</w:t>
+      </w:r>
+    </w:p>
+    <w:p>
+      <w:pPr>
+        <w:pStyle w:val="ListParagraph"/>
+        <w:numPr>
+          <w:ilvl w:val="0"/>
+          <w:numId w:val="46"/>
+        </w:numPr>
+        <w:rPr>
+          <w:sz w:val="24"/>
+          <w:szCs w:val="24"/>
+        </w:rPr>
+      </w:pPr>
+      <w:r>
+        <w:rPr>
+          <w:sz w:val="24"/>
+          <w:szCs w:val="24"/>
+        </w:rPr>
+        <w:t xml:space="preserve">They must have a </w:t>
+      </w:r>
+      <w:proofErr w:type="gramStart"/>
+      <w:r>
+        <w:rPr>
+          <w:sz w:val="24"/>
+          <w:szCs w:val="24"/>
+        </w:rPr>
+        <w:t>type</w:t>
+      </w:r>
+      <w:proofErr w:type="gramEnd"/>
+      <w:r>
+        <w:rPr>
+          <w:sz w:val="24"/>
+          <w:szCs w:val="24"/>
+        </w:rPr>
+        <w:t xml:space="preserve"> property, which tells the reducer what kind of operation to perform.</w:t>
+      </w:r>
+    </w:p>
+    <w:p>
+      <w:pPr>
+        <w:pStyle w:val="ListParagraph"/>
+        <w:numPr>
+          <w:ilvl w:val="0"/>
+          <w:numId w:val="46"/>
+        </w:numPr>
+        <w:rPr>
+          <w:sz w:val="24"/>
+          <w:szCs w:val="24"/>
+        </w:rPr>
+      </w:pPr>
+      <w:r>
+        <w:rPr>
+          <w:sz w:val="24"/>
+          <w:szCs w:val="24"/>
+        </w:rPr>
+        <w:t>Action can also carry data using a payload.</w:t>
+      </w:r>
+    </w:p>
+    <w:p>
+      <w:pPr>
+        <w:rPr>
+          <w:b/>
+          <w:bCs/>
+          <w:sz w:val="24"/>
+          <w:szCs w:val="24"/>
+        </w:rPr>
+      </w:pPr>
+      <w:r>
+        <w:rPr>
+          <w:b/>
+          <w:bCs/>
+          <w:sz w:val="24"/>
+          <w:szCs w:val="24"/>
+        </w:rPr>
+        <w:t xml:space="preserve">           2. Reducers</w:t>
+      </w:r>
+    </w:p>
+    <w:p>
+      <w:pPr>
+        <w:pStyle w:val="ListParagraph"/>
+        <w:numPr>
+          <w:ilvl w:val="0"/>
+          <w:numId w:val="47"/>
+        </w:numPr>
+        <w:rPr>
+          <w:sz w:val="24"/>
+          <w:szCs w:val="24"/>
+        </w:rPr>
+      </w:pPr>
+      <w:r>
+        <w:rPr>
+          <w:sz w:val="24"/>
+          <w:szCs w:val="24"/>
+        </w:rPr>
+        <w:t>A pure function that takes the current state and an action, then returns a new state.</w:t>
+      </w:r>
+    </w:p>
+    <w:p>
+      <w:pPr>
+        <w:pStyle w:val="ListParagraph"/>
+        <w:numPr>
+          <w:ilvl w:val="0"/>
+          <w:numId w:val="47"/>
+        </w:numPr>
+        <w:rPr>
+          <w:sz w:val="24"/>
+          <w:szCs w:val="24"/>
+        </w:rPr>
+      </w:pPr>
+      <w:r>
+        <w:rPr>
+          <w:sz w:val="24"/>
+          <w:szCs w:val="24"/>
+        </w:rPr>
+        <w:t>It never modifies the existing state but returns a new object.</w:t>
+      </w:r>
+    </w:p>
+    <w:p>
+      <w:pPr>
+        <w:rPr>
+          <w:b/>
+          <w:bCs/>
+          <w:sz w:val="24"/>
+          <w:szCs w:val="24"/>
+        </w:rPr>
+      </w:pPr>
+      <w:r>
+        <w:rPr>
+          <w:b/>
+          <w:bCs/>
+          <w:sz w:val="24"/>
+          <w:szCs w:val="24"/>
+        </w:rPr>
+        <w:t xml:space="preserve">          3. Store</w:t>
+      </w:r>
+    </w:p>
+    <w:p>
+      <w:pPr>
+        <w:pStyle w:val="ListParagraph"/>
+        <w:numPr>
+          <w:ilvl w:val="0"/>
+          <w:numId w:val="48"/>
+        </w:numPr>
+        <w:rPr>
+          <w:sz w:val="24"/>
+          <w:szCs w:val="24"/>
+        </w:rPr>
+      </w:pPr>
+      <w:r>
+        <w:rPr>
+          <w:sz w:val="24"/>
+          <w:szCs w:val="24"/>
+        </w:rPr>
+        <w:t>The store is a centralized container that holds the application state.</w:t>
+      </w:r>
+    </w:p>
+    <w:p>
+      <w:pPr>
+        <w:pStyle w:val="ListParagraph"/>
+        <w:numPr>
+          <w:ilvl w:val="0"/>
+          <w:numId w:val="48"/>
+        </w:numPr>
+        <w:rPr>
+          <w:sz w:val="24"/>
+          <w:szCs w:val="24"/>
+        </w:rPr>
+      </w:pPr>
+      <w:r>
+        <w:rPr>
+          <w:sz w:val="24"/>
+          <w:szCs w:val="24"/>
+        </w:rPr>
+        <w:t>It Provides methods like:</w:t>
+      </w:r>
+    </w:p>
+    <w:p>
+      <w:pPr>
+        <w:rPr>
+          <w:sz w:val="24"/>
+          <w:szCs w:val="24"/>
+        </w:rPr>
+      </w:pPr>
+      <w:r>
+        <w:rPr>
+          <w:sz w:val="24"/>
+          <w:szCs w:val="24"/>
+        </w:rPr>
+        <w:t xml:space="preserve">                          </w:t>
+      </w:r>
+      <w:r>
+        <w:rPr>
+          <w:b/>
+          <w:bCs/>
+          <w:sz w:val="24"/>
+          <w:szCs w:val="24"/>
+        </w:rPr>
+        <w:t xml:space="preserve">1. </w:t>
+      </w:r>
+      <w:proofErr w:type="spellStart"/>
+      <w:proofErr w:type="gramStart"/>
+      <w:r>
+        <w:rPr>
+          <w:b/>
+          <w:bCs/>
+          <w:sz w:val="24"/>
+          <w:szCs w:val="24"/>
+        </w:rPr>
+        <w:t>getState</w:t>
+      </w:r>
+      <w:proofErr w:type="spellEnd"/>
+      <w:r>
+        <w:rPr>
+          <w:b/>
+          <w:bCs/>
+          <w:sz w:val="24"/>
+          <w:szCs w:val="24"/>
+        </w:rPr>
+        <w:t>(</w:t>
+      </w:r>
+      <w:proofErr w:type="gramEnd"/>
+      <w:r>
+        <w:rPr>
+          <w:b/>
+          <w:bCs/>
+          <w:sz w:val="24"/>
+          <w:szCs w:val="24"/>
+        </w:rPr>
+        <w:t>) -&gt;</w:t>
+      </w:r>
+      <w:r>
+        <w:rPr>
+          <w:sz w:val="24"/>
+          <w:szCs w:val="24"/>
+        </w:rPr>
+        <w:t xml:space="preserve"> Get current state</w:t>
+      </w:r>
+    </w:p>
+    <w:p>
+      <w:pPr>
+        <w:rPr>
+          <w:sz w:val="24"/>
+          <w:szCs w:val="24"/>
+        </w:rPr>
+      </w:pPr>
+      <w:r>
+        <w:rPr>
+          <w:sz w:val="24"/>
+          <w:szCs w:val="24"/>
+        </w:rPr>
+        <w:t xml:space="preserve">                          </w:t>
+      </w:r>
+      <w:r>
+        <w:rPr>
+          <w:b/>
+          <w:bCs/>
+          <w:sz w:val="24"/>
+          <w:szCs w:val="24"/>
+        </w:rPr>
+        <w:t>2. dispatch(action) -&gt;</w:t>
+      </w:r>
+      <w:r>
+        <w:rPr>
+          <w:sz w:val="24"/>
+          <w:szCs w:val="24"/>
+        </w:rPr>
+        <w:t xml:space="preserve"> Send actions to modify state</w:t>
+      </w:r>
+    </w:p>
+    <w:p>
+      <w:pPr>
+        <w:rPr>
+          <w:sz w:val="24"/>
+          <w:szCs w:val="24"/>
+        </w:rPr>
+      </w:pPr>
+      <w:r>
+        <w:rPr>
+          <w:sz w:val="24"/>
+          <w:szCs w:val="24"/>
+        </w:rPr>
+        <w:t xml:space="preserve">                          </w:t>
+      </w:r>
+      <w:r>
+        <w:rPr>
+          <w:b/>
+          <w:bCs/>
+          <w:sz w:val="24"/>
+          <w:szCs w:val="24"/>
+        </w:rPr>
+        <w:t>3. subscribe(listener) -&gt;</w:t>
+      </w:r>
+      <w:r>
+        <w:rPr>
+          <w:sz w:val="24"/>
+          <w:szCs w:val="24"/>
+        </w:rPr>
+        <w:t xml:space="preserve"> Listen </w:t>
+      </w:r>
+      <w:proofErr w:type="gramStart"/>
+      <w:r>
+        <w:rPr>
+          <w:sz w:val="24"/>
+          <w:szCs w:val="24"/>
+        </w:rPr>
+        <w:t>for</w:t>
+      </w:r>
+      <w:proofErr w:type="gramEnd"/>
+      <w:r>
+        <w:rPr>
+          <w:sz w:val="24"/>
+          <w:szCs w:val="24"/>
+        </w:rPr>
+        <w:t xml:space="preserve"> state changes</w:t>
+      </w:r>
+    </w:p>
+    <w:p>
+      <w:pPr>
+        <w:rPr>
+          <w:sz w:val="24"/>
+          <w:szCs w:val="24"/>
+        </w:rPr>
+      </w:pPr>
+    </w:p>
+    <w:p>
+      <w:pPr>
+        <w:rPr>
+          <w:sz w:val="24"/>
+          <w:szCs w:val="24"/>
+        </w:rPr>
+      </w:pPr>
+    </w:p>
+    <w:p>
+      <w:pPr>
+        <w:rPr>
+          <w:b/>
+          <w:bCs/>
+          <w:sz w:val="28"/>
+          <w:szCs w:val="28"/>
+        </w:rPr>
+      </w:pPr>
+      <w:r>
+        <w:rPr>
+          <w:b/>
+          <w:bCs/>
+          <w:sz w:val="28"/>
+          <w:szCs w:val="28"/>
+        </w:rPr>
+        <w:t>Q2: How does Recoil simplify state management in React compared to Redux?</w:t>
+      </w:r>
+    </w:p>
+    <w:p>
+      <w:pPr>
+        <w:rPr>
+          <w:sz w:val="24"/>
+          <w:szCs w:val="24"/>
+        </w:rPr>
+      </w:pPr>
+      <w:proofErr w:type="gramStart"/>
+      <w:r>
+        <w:rPr>
+          <w:sz w:val="28"/>
+          <w:szCs w:val="28"/>
+        </w:rPr>
+        <w:t>Ans:-</w:t>
+      </w:r>
+      <w:proofErr w:type="gramEnd"/>
+      <w:r>
+        <w:rPr>
+          <w:sz w:val="28"/>
+          <w:szCs w:val="28"/>
+        </w:rPr>
+        <w:t xml:space="preserve"> </w:t>
+      </w:r>
+      <w:r>
+        <w:rPr>
+          <w:sz w:val="24"/>
+          <w:szCs w:val="24"/>
+        </w:rPr>
+        <w:t>Recoil</w:t>
+      </w:r>
+      <w:r>
+        <w:rPr>
+          <w:sz w:val="24"/>
+          <w:szCs w:val="24"/>
+        </w:rPr>
+        <w:t xml:space="preserve"> is Morden state management library for React that simplifies managing global state compared to Redux. It provides a more intuitive and React-</w:t>
+      </w:r>
+      <w:proofErr w:type="spellStart"/>
+      <w:r>
+        <w:rPr>
+          <w:sz w:val="24"/>
+          <w:szCs w:val="24"/>
+        </w:rPr>
+        <w:t>frendly</w:t>
+      </w:r>
+      <w:proofErr w:type="spellEnd"/>
+      <w:r>
+        <w:rPr>
+          <w:sz w:val="24"/>
+          <w:szCs w:val="24"/>
+        </w:rPr>
+        <w:t xml:space="preserve"> approach to state management by leveraging Atmos and selectors instated of a complex store structure.</w:t>
+      </w:r>
+    </w:p>
+    <w:p>
+      <w:pPr>
+        <w:rPr>
+          <w:sz w:val="24"/>
+          <w:szCs w:val="24"/>
+        </w:rPr>
+      </w:pPr>
+      <w:r>
+        <w:rPr>
+          <w:sz w:val="24"/>
+          <w:szCs w:val="24"/>
+        </w:rPr>
+        <w:t xml:space="preserve">         </w:t>
+      </w:r>
+      <w:r>
+        <w:rPr>
+          <w:b/>
+          <w:bCs/>
+          <w:sz w:val="24"/>
+          <w:szCs w:val="24"/>
+        </w:rPr>
+        <w:t xml:space="preserve">1. Less </w:t>
+      </w:r>
+      <w:r>
+        <w:rPr>
+          <w:b/>
+          <w:bCs/>
+          <w:sz w:val="24"/>
+          <w:szCs w:val="24"/>
+        </w:rPr>
+        <w:t>Boilerplate: -</w:t>
+      </w:r>
+      <w:r>
+        <w:rPr>
+          <w:sz w:val="24"/>
+          <w:szCs w:val="24"/>
+        </w:rPr>
+        <w:t xml:space="preserve"> No need for action reducers, or a critical store like Redux.</w:t>
+      </w:r>
+    </w:p>
+    <w:p>
+      <w:pPr>
+        <w:rPr>
+          <w:sz w:val="24"/>
+          <w:szCs w:val="24"/>
+        </w:rPr>
+      </w:pPr>
+      <w:r>
+        <w:rPr>
+          <w:sz w:val="24"/>
+          <w:szCs w:val="24"/>
+        </w:rPr>
+        <w:t xml:space="preserve">         </w:t>
+      </w:r>
+      <w:r>
+        <w:rPr>
+          <w:b/>
+          <w:bCs/>
+          <w:sz w:val="24"/>
+          <w:szCs w:val="24"/>
+        </w:rPr>
+        <w:t xml:space="preserve">2. Simpler </w:t>
+      </w:r>
+      <w:r>
+        <w:rPr>
+          <w:b/>
+          <w:bCs/>
+          <w:sz w:val="24"/>
+          <w:szCs w:val="24"/>
+        </w:rPr>
+        <w:t>API: -</w:t>
+      </w:r>
+      <w:r>
+        <w:rPr>
+          <w:sz w:val="24"/>
+          <w:szCs w:val="24"/>
+        </w:rPr>
+        <w:t xml:space="preserve"> Uses </w:t>
+      </w:r>
+      <w:r>
+        <w:rPr>
+          <w:sz w:val="24"/>
+          <w:szCs w:val="24"/>
+        </w:rPr>
+        <w:t>atoms</w:t>
+      </w:r>
+      <w:r>
+        <w:rPr>
+          <w:sz w:val="24"/>
+          <w:szCs w:val="24"/>
+        </w:rPr>
+        <w:t xml:space="preserve"> (state units) and </w:t>
+      </w:r>
+      <w:r>
+        <w:rPr>
+          <w:sz w:val="24"/>
+          <w:szCs w:val="24"/>
+        </w:rPr>
+        <w:t xml:space="preserve">selectors (computed state) </w:t>
+      </w:r>
+      <w:proofErr w:type="gramStart"/>
+      <w:r>
+        <w:rPr>
+          <w:sz w:val="24"/>
+          <w:szCs w:val="24"/>
+        </w:rPr>
+        <w:t>instated  of</w:t>
+      </w:r>
+      <w:proofErr w:type="gramEnd"/>
+      <w:r>
+        <w:rPr>
+          <w:sz w:val="24"/>
+          <w:szCs w:val="24"/>
+        </w:rPr>
+        <w:t xml:space="preserve"> dispatching auctions,</w:t>
+      </w:r>
+    </w:p>
+    <w:p>
+      <w:pPr>
+        <w:rPr>
+          <w:sz w:val="24"/>
+          <w:szCs w:val="24"/>
+        </w:rPr>
+      </w:pPr>
+      <w:r>
+        <w:rPr>
+          <w:b/>
+          <w:bCs/>
+          <w:sz w:val="24"/>
+          <w:szCs w:val="24"/>
+        </w:rPr>
+        <w:lastRenderedPageBreak/>
+        <w:t xml:space="preserve">       3. Better </w:t>
+      </w:r>
+      <w:r>
+        <w:rPr>
+          <w:b/>
+          <w:bCs/>
+          <w:sz w:val="24"/>
+          <w:szCs w:val="24"/>
+        </w:rPr>
+        <w:t>Performance: -</w:t>
+      </w:r>
+      <w:r>
+        <w:rPr>
+          <w:sz w:val="24"/>
+          <w:szCs w:val="24"/>
+        </w:rPr>
+        <w:t xml:space="preserve"> </w:t>
+      </w:r>
+      <w:r>
+        <w:rPr>
+          <w:sz w:val="24"/>
+          <w:szCs w:val="24"/>
+        </w:rPr>
+        <w:t xml:space="preserve">Only component using an atom re-render, avoiding </w:t>
+      </w:r>
+      <w:proofErr w:type="gramStart"/>
+      <w:r>
+        <w:rPr>
+          <w:sz w:val="24"/>
+          <w:szCs w:val="24"/>
+        </w:rPr>
+        <w:t>unnecessary  updates</w:t>
+      </w:r>
+      <w:proofErr w:type="gramEnd"/>
+      <w:r>
+        <w:rPr>
+          <w:sz w:val="24"/>
+          <w:szCs w:val="24"/>
+        </w:rPr>
+        <w:t xml:space="preserve"> like in Redux</w:t>
+      </w:r>
+    </w:p>
+    <w:p>
+      <w:pPr>
+        <w:rPr>
+          <w:sz w:val="24"/>
+          <w:szCs w:val="24"/>
+        </w:rPr>
+      </w:pPr>
+      <w:r>
+        <w:rPr>
+          <w:b/>
+          <w:bCs/>
+          <w:sz w:val="24"/>
+          <w:szCs w:val="24"/>
+        </w:rPr>
+        <w:t xml:space="preserve">       4. Built-</w:t>
+      </w:r>
+      <w:proofErr w:type="gramStart"/>
+      <w:r>
+        <w:rPr>
+          <w:b/>
+          <w:bCs/>
+          <w:sz w:val="24"/>
+          <w:szCs w:val="24"/>
+        </w:rPr>
+        <w:t>in  Async</w:t>
+      </w:r>
+      <w:proofErr w:type="gramEnd"/>
+      <w:r>
+        <w:rPr>
+          <w:b/>
+          <w:bCs/>
+          <w:sz w:val="24"/>
+          <w:szCs w:val="24"/>
+        </w:rPr>
+        <w:t xml:space="preserve"> Support : -</w:t>
+      </w:r>
+      <w:r>
+        <w:rPr>
+          <w:sz w:val="24"/>
+          <w:szCs w:val="24"/>
+        </w:rPr>
+        <w:t xml:space="preserve"> No need for middleware (like Redux </w:t>
+      </w:r>
+      <w:proofErr w:type="spellStart"/>
+      <w:r>
+        <w:rPr>
+          <w:sz w:val="24"/>
+          <w:szCs w:val="24"/>
+        </w:rPr>
+        <w:t>Thunk</w:t>
+      </w:r>
+      <w:proofErr w:type="spellEnd"/>
+      <w:r>
+        <w:rPr>
+          <w:sz w:val="24"/>
+          <w:szCs w:val="24"/>
+        </w:rPr>
+        <w:t>) to handle async operations.</w:t>
+      </w:r>
+    </w:p>
+    <w:p>
+      <w:pPr>
+        <w:rPr>
+          <w:sz w:val="24"/>
+          <w:szCs w:val="24"/>
+        </w:rPr>
+      </w:pPr>
+      <w:r>
+        <w:rPr>
+          <w:sz w:val="24"/>
+          <w:szCs w:val="24"/>
+        </w:rPr>
+        <w:t xml:space="preserve">      </w:t>
+      </w:r>
+      <w:r>
+        <w:rPr>
+          <w:b/>
+          <w:bCs/>
+          <w:sz w:val="24"/>
+          <w:szCs w:val="24"/>
+        </w:rPr>
+        <w:t>5. React-</w:t>
+      </w:r>
+      <w:proofErr w:type="gramStart"/>
+      <w:r>
+        <w:rPr>
+          <w:b/>
+          <w:bCs/>
+          <w:sz w:val="24"/>
+          <w:szCs w:val="24"/>
+        </w:rPr>
+        <w:t>Friendly :</w:t>
+      </w:r>
+      <w:proofErr w:type="gramEnd"/>
+      <w:r>
+        <w:rPr>
+          <w:b/>
+          <w:bCs/>
+          <w:sz w:val="24"/>
+          <w:szCs w:val="24"/>
+        </w:rPr>
+        <w:t xml:space="preserve"> -</w:t>
+      </w:r>
+      <w:r>
+        <w:rPr>
+          <w:sz w:val="24"/>
+          <w:szCs w:val="24"/>
+        </w:rPr>
+        <w:t xml:space="preserve"> Work naturally with React hooks (</w:t>
+      </w:r>
+      <w:proofErr w:type="spellStart"/>
+      <w:r>
+        <w:rPr>
+          <w:sz w:val="24"/>
+          <w:szCs w:val="24"/>
+        </w:rPr>
+        <w:t>useRecoilState,useRecoilValue</w:t>
+      </w:r>
+      <w:proofErr w:type="spellEnd"/>
+      <w:r>
+        <w:rPr>
+          <w:sz w:val="24"/>
+          <w:szCs w:val="24"/>
+        </w:rPr>
+        <w:t>).</w:t>
+      </w:r>
+    </w:p>
+    <w:p>
+      <w:pPr>
+        <w:rPr>
+          <w:sz w:val="24"/>
+          <w:szCs w:val="24"/>
+        </w:rPr>
+      </w:pPr>
     </w:p>
     <w:p>
       <w:pPr>
@@ -21849,6 +23106,232 @@
     </w:lvl>
   </w:abstractNum>
   <w:abstractNum w:abstractNumId="4" w15:restartNumberingAfterBreak="0">
+    <w:nsid w:val="05095C5B"/>
+    <w:multiLevelType w:val="hybridMultilevel"/>
+    <w:tmpl w:val="94561EA2"/>
+    <w:lvl w:ilvl="0" w:tplc="40090001">
+      <w:start w:val="1"/>
+      <w:numFmt w:val="bullet"/>
+      <w:lvlText w:val=""/>
+      <w:lvlJc w:val="left"/>
+      <w:pPr>
+        <w:ind w:left="1429" w:hanging="360"/>
+      </w:pPr>
+      <w:rPr>
+        <w:rFonts w:ascii="Symbol" w:hAnsi="Symbol" w:hint="default"/>
+      </w:rPr>
+    </w:lvl>
+    <w:lvl w:ilvl="1" w:tplc="40090003" w:tentative="1">
+      <w:start w:val="1"/>
+      <w:numFmt w:val="bullet"/>
+      <w:lvlText w:val="o"/>
+      <w:lvlJc w:val="left"/>
+      <w:pPr>
+        <w:ind w:left="2149" w:hanging="360"/>
+      </w:pPr>
+      <w:rPr>
+        <w:rFonts w:ascii="Courier New" w:hAnsi="Courier New" w:cs="Courier New" w:hint="default"/>
+      </w:rPr>
+    </w:lvl>
+    <w:lvl w:ilvl="2" w:tplc="40090005" w:tentative="1">
+      <w:start w:val="1"/>
+      <w:numFmt w:val="bullet"/>
+      <w:lvlText w:val=""/>
+      <w:lvlJc w:val="left"/>
+      <w:pPr>
+        <w:ind w:left="2869" w:hanging="360"/>
+      </w:pPr>
+      <w:rPr>
+        <w:rFonts w:ascii="Wingdings" w:hAnsi="Wingdings" w:hint="default"/>
+      </w:rPr>
+    </w:lvl>
+    <w:lvl w:ilvl="3" w:tplc="40090001" w:tentative="1">
+      <w:start w:val="1"/>
+      <w:numFmt w:val="bullet"/>
+      <w:lvlText w:val=""/>
+      <w:lvlJc w:val="left"/>
+      <w:pPr>
+        <w:ind w:left="3589" w:hanging="360"/>
+      </w:pPr>
+      <w:rPr>
+        <w:rFonts w:ascii="Symbol" w:hAnsi="Symbol" w:hint="default"/>
+      </w:rPr>
+    </w:lvl>
+    <w:lvl w:ilvl="4" w:tplc="40090003" w:tentative="1">
+      <w:start w:val="1"/>
+      <w:numFmt w:val="bullet"/>
+      <w:lvlText w:val="o"/>
+      <w:lvlJc w:val="left"/>
+      <w:pPr>
+        <w:ind w:left="4309" w:hanging="360"/>
+      </w:pPr>
+      <w:rPr>
+        <w:rFonts w:ascii="Courier New" w:hAnsi="Courier New" w:cs="Courier New" w:hint="default"/>
+      </w:rPr>
+    </w:lvl>
+    <w:lvl w:ilvl="5" w:tplc="40090005" w:tentative="1">
+      <w:start w:val="1"/>
+      <w:numFmt w:val="bullet"/>
+      <w:lvlText w:val=""/>
+      <w:lvlJc w:val="left"/>
+      <w:pPr>
+        <w:ind w:left="5029" w:hanging="360"/>
+      </w:pPr>
+      <w:rPr>
+        <w:rFonts w:ascii="Wingdings" w:hAnsi="Wingdings" w:hint="default"/>
+      </w:rPr>
+    </w:lvl>
+    <w:lvl w:ilvl="6" w:tplc="40090001" w:tentative="1">
+      <w:start w:val="1"/>
+      <w:numFmt w:val="bullet"/>
+      <w:lvlText w:val=""/>
+      <w:lvlJc w:val="left"/>
+      <w:pPr>
+        <w:ind w:left="5749" w:hanging="360"/>
+      </w:pPr>
+      <w:rPr>
+        <w:rFonts w:ascii="Symbol" w:hAnsi="Symbol" w:hint="default"/>
+      </w:rPr>
+    </w:lvl>
+    <w:lvl w:ilvl="7" w:tplc="40090003" w:tentative="1">
+      <w:start w:val="1"/>
+      <w:numFmt w:val="bullet"/>
+      <w:lvlText w:val="o"/>
+      <w:lvlJc w:val="left"/>
+      <w:pPr>
+        <w:ind w:left="6469" w:hanging="360"/>
+      </w:pPr>
+      <w:rPr>
+        <w:rFonts w:ascii="Courier New" w:hAnsi="Courier New" w:cs="Courier New" w:hint="default"/>
+      </w:rPr>
+    </w:lvl>
+    <w:lvl w:ilvl="8" w:tplc="40090005" w:tentative="1">
+      <w:start w:val="1"/>
+      <w:numFmt w:val="bullet"/>
+      <w:lvlText w:val=""/>
+      <w:lvlJc w:val="left"/>
+      <w:pPr>
+        <w:ind w:left="7189" w:hanging="360"/>
+      </w:pPr>
+      <w:rPr>
+        <w:rFonts w:ascii="Wingdings" w:hAnsi="Wingdings" w:hint="default"/>
+      </w:rPr>
+    </w:lvl>
+  </w:abstractNum>
+  <w:abstractNum w:abstractNumId="5" w15:restartNumberingAfterBreak="0">
+    <w:nsid w:val="06970956"/>
+    <w:multiLevelType w:val="hybridMultilevel"/>
+    <w:tmpl w:val="F7284990"/>
+    <w:lvl w:ilvl="0" w:tplc="40090001">
+      <w:start w:val="1"/>
+      <w:numFmt w:val="bullet"/>
+      <w:lvlText w:val=""/>
+      <w:lvlJc w:val="left"/>
+      <w:pPr>
+        <w:ind w:left="1156" w:hanging="360"/>
+      </w:pPr>
+      <w:rPr>
+        <w:rFonts w:ascii="Symbol" w:hAnsi="Symbol" w:hint="default"/>
+      </w:rPr>
+    </w:lvl>
+    <w:lvl w:ilvl="1" w:tplc="40090003" w:tentative="1">
+      <w:start w:val="1"/>
+      <w:numFmt w:val="bullet"/>
+      <w:lvlText w:val="o"/>
+      <w:lvlJc w:val="left"/>
+      <w:pPr>
+        <w:ind w:left="1876" w:hanging="360"/>
+      </w:pPr>
+      <w:rPr>
+        <w:rFonts w:ascii="Courier New" w:hAnsi="Courier New" w:cs="Courier New" w:hint="default"/>
+      </w:rPr>
+    </w:lvl>
+    <w:lvl w:ilvl="2" w:tplc="40090005" w:tentative="1">
+      <w:start w:val="1"/>
+      <w:numFmt w:val="bullet"/>
+      <w:lvlText w:val=""/>
+      <w:lvlJc w:val="left"/>
+      <w:pPr>
+        <w:ind w:left="2596" w:hanging="360"/>
+      </w:pPr>
+      <w:rPr>
+        <w:rFonts w:ascii="Wingdings" w:hAnsi="Wingdings" w:hint="default"/>
+      </w:rPr>
+    </w:lvl>
+    <w:lvl w:ilvl="3" w:tplc="40090001" w:tentative="1">
+      <w:start w:val="1"/>
+      <w:numFmt w:val="bullet"/>
+      <w:lvlText w:val=""/>
+      <w:lvlJc w:val="left"/>
+      <w:pPr>
+        <w:ind w:left="3316" w:hanging="360"/>
+      </w:pPr>
+      <w:rPr>
+        <w:rFonts w:ascii="Symbol" w:hAnsi="Symbol" w:hint="default"/>
+      </w:rPr>
+    </w:lvl>
+    <w:lvl w:ilvl="4" w:tplc="40090003" w:tentative="1">
+      <w:start w:val="1"/>
+      <w:numFmt w:val="bullet"/>
+      <w:lvlText w:val="o"/>
+      <w:lvlJc w:val="left"/>
+      <w:pPr>
+        <w:ind w:left="4036" w:hanging="360"/>
+      </w:pPr>
+      <w:rPr>
+        <w:rFonts w:ascii="Courier New" w:hAnsi="Courier New" w:cs="Courier New" w:hint="default"/>
+      </w:rPr>
+    </w:lvl>
+    <w:lvl w:ilvl="5" w:tplc="40090005" w:tentative="1">
+      <w:start w:val="1"/>
+      <w:numFmt w:val="bullet"/>
+      <w:lvlText w:val=""/>
+      <w:lvlJc w:val="left"/>
+      <w:pPr>
+        <w:ind w:left="4756" w:hanging="360"/>
+      </w:pPr>
+      <w:rPr>
+        <w:rFonts w:ascii="Wingdings" w:hAnsi="Wingdings" w:hint="default"/>
+      </w:rPr>
+    </w:lvl>
+    <w:lvl w:ilvl="6" w:tplc="40090001" w:tentative="1">
+      <w:start w:val="1"/>
+      <w:numFmt w:val="bullet"/>
+      <w:lvlText w:val=""/>
+      <w:lvlJc w:val="left"/>
+      <w:pPr>
+        <w:ind w:left="5476" w:hanging="360"/>
+      </w:pPr>
+      <w:rPr>
+        <w:rFonts w:ascii="Symbol" w:hAnsi="Symbol" w:hint="default"/>
+      </w:rPr>
+    </w:lvl>
+    <w:lvl w:ilvl="7" w:tplc="40090003" w:tentative="1">
+      <w:start w:val="1"/>
+      <w:numFmt w:val="bullet"/>
+      <w:lvlText w:val="o"/>
+      <w:lvlJc w:val="left"/>
+      <w:pPr>
+        <w:ind w:left="6196" w:hanging="360"/>
+      </w:pPr>
+      <w:rPr>
+        <w:rFonts w:ascii="Courier New" w:hAnsi="Courier New" w:cs="Courier New" w:hint="default"/>
+      </w:rPr>
+    </w:lvl>
+    <w:lvl w:ilvl="8" w:tplc="40090005" w:tentative="1">
+      <w:start w:val="1"/>
+      <w:numFmt w:val="bullet"/>
+      <w:lvlText w:val=""/>
+      <w:lvlJc w:val="left"/>
+      <w:pPr>
+        <w:ind w:left="6916" w:hanging="360"/>
+      </w:pPr>
+      <w:rPr>
+        <w:rFonts w:ascii="Wingdings" w:hAnsi="Wingdings" w:hint="default"/>
+      </w:rPr>
+    </w:lvl>
+  </w:abstractNum>
+  <w:abstractNum w:abstractNumId="6" w15:restartNumberingAfterBreak="0">
     <w:nsid w:val="084E52C9"/>
     <w:multiLevelType w:val="hybridMultilevel"/>
     <w:tmpl w:val="7E701386"/>
@@ -21961,7 +23444,7 @@
       </w:rPr>
     </w:lvl>
   </w:abstractNum>
-  <w:abstractNum w:abstractNumId="5" w15:restartNumberingAfterBreak="0">
+  <w:abstractNum w:abstractNumId="7" w15:restartNumberingAfterBreak="0">
     <w:nsid w:val="09DF539C"/>
     <w:multiLevelType w:val="hybridMultilevel"/>
     <w:tmpl w:val="8C62FE40"/>
@@ -22074,7 +23557,7 @@
       </w:rPr>
     </w:lvl>
   </w:abstractNum>
-  <w:abstractNum w:abstractNumId="6" w15:restartNumberingAfterBreak="0">
+  <w:abstractNum w:abstractNumId="8" w15:restartNumberingAfterBreak="0">
     <w:nsid w:val="0ABC0284"/>
     <w:multiLevelType w:val="hybridMultilevel"/>
     <w:tmpl w:val="EF8ECD38"/>
@@ -22187,7 +23670,7 @@
       </w:rPr>
     </w:lvl>
   </w:abstractNum>
-  <w:abstractNum w:abstractNumId="7" w15:restartNumberingAfterBreak="0">
+  <w:abstractNum w:abstractNumId="9" w15:restartNumberingAfterBreak="0">
     <w:nsid w:val="0FE60BAE"/>
     <w:multiLevelType w:val="multilevel"/>
     <w:tmpl w:val="89585BEC"/>
@@ -22336,7 +23819,7 @@
       </w:rPr>
     </w:lvl>
   </w:abstractNum>
-  <w:abstractNum w:abstractNumId="8" w15:restartNumberingAfterBreak="0">
+  <w:abstractNum w:abstractNumId="10" w15:restartNumberingAfterBreak="0">
     <w:nsid w:val="119F2DEF"/>
     <w:multiLevelType w:val="multilevel"/>
     <w:tmpl w:val="BFD4DB14"/>
@@ -22485,7 +23968,7 @@
       </w:rPr>
     </w:lvl>
   </w:abstractNum>
-  <w:abstractNum w:abstractNumId="9" w15:restartNumberingAfterBreak="0">
+  <w:abstractNum w:abstractNumId="11" w15:restartNumberingAfterBreak="0">
     <w:nsid w:val="14C80274"/>
     <w:multiLevelType w:val="hybridMultilevel"/>
     <w:tmpl w:val="73286A00"/>
@@ -22598,7 +24081,7 @@
       </w:rPr>
     </w:lvl>
   </w:abstractNum>
-  <w:abstractNum w:abstractNumId="10" w15:restartNumberingAfterBreak="0">
+  <w:abstractNum w:abstractNumId="12" w15:restartNumberingAfterBreak="0">
     <w:nsid w:val="158B1769"/>
     <w:multiLevelType w:val="hybridMultilevel"/>
     <w:tmpl w:val="4C7C9A10"/>
@@ -22687,7 +24170,7 @@
       </w:pPr>
     </w:lvl>
   </w:abstractNum>
-  <w:abstractNum w:abstractNumId="11" w15:restartNumberingAfterBreak="0">
+  <w:abstractNum w:abstractNumId="13" w15:restartNumberingAfterBreak="0">
     <w:nsid w:val="158F332C"/>
     <w:multiLevelType w:val="hybridMultilevel"/>
     <w:tmpl w:val="DC3EB050"/>
@@ -22800,7 +24283,7 @@
       </w:rPr>
     </w:lvl>
   </w:abstractNum>
-  <w:abstractNum w:abstractNumId="12" w15:restartNumberingAfterBreak="0">
+  <w:abstractNum w:abstractNumId="14" w15:restartNumberingAfterBreak="0">
     <w:nsid w:val="1E833410"/>
     <w:multiLevelType w:val="hybridMultilevel"/>
     <w:tmpl w:val="BCDCF45A"/>
@@ -22890,7 +24373,7 @@
       </w:pPr>
     </w:lvl>
   </w:abstractNum>
-  <w:abstractNum w:abstractNumId="13" w15:restartNumberingAfterBreak="0">
+  <w:abstractNum w:abstractNumId="15" w15:restartNumberingAfterBreak="0">
     <w:nsid w:val="21167522"/>
     <w:multiLevelType w:val="hybridMultilevel"/>
     <w:tmpl w:val="B54A7260"/>
@@ -23003,7 +24486,7 @@
       </w:rPr>
     </w:lvl>
   </w:abstractNum>
-  <w:abstractNum w:abstractNumId="14" w15:restartNumberingAfterBreak="0">
+  <w:abstractNum w:abstractNumId="16" w15:restartNumberingAfterBreak="0">
     <w:nsid w:val="252A7399"/>
     <w:multiLevelType w:val="hybridMultilevel"/>
     <w:tmpl w:val="F2F402FE"/>
@@ -23116,7 +24599,7 @@
       </w:rPr>
     </w:lvl>
   </w:abstractNum>
-  <w:abstractNum w:abstractNumId="15" w15:restartNumberingAfterBreak="0">
+  <w:abstractNum w:abstractNumId="17" w15:restartNumberingAfterBreak="0">
     <w:nsid w:val="25D04CA2"/>
     <w:multiLevelType w:val="multilevel"/>
     <w:tmpl w:val="638EAA3E"/>
@@ -23229,7 +24712,7 @@
       </w:pPr>
     </w:lvl>
   </w:abstractNum>
-  <w:abstractNum w:abstractNumId="16" w15:restartNumberingAfterBreak="0">
+  <w:abstractNum w:abstractNumId="18" w15:restartNumberingAfterBreak="0">
     <w:nsid w:val="25D933F8"/>
     <w:multiLevelType w:val="hybridMultilevel"/>
     <w:tmpl w:val="FD4CF1FE"/>
@@ -23342,7 +24825,7 @@
       </w:rPr>
     </w:lvl>
   </w:abstractNum>
-  <w:abstractNum w:abstractNumId="17" w15:restartNumberingAfterBreak="0">
+  <w:abstractNum w:abstractNumId="19" w15:restartNumberingAfterBreak="0">
     <w:nsid w:val="26D85F65"/>
     <w:multiLevelType w:val="multilevel"/>
     <w:tmpl w:val="808870E0"/>
@@ -23487,7 +24970,7 @@
       </w:rPr>
     </w:lvl>
   </w:abstractNum>
-  <w:abstractNum w:abstractNumId="18" w15:restartNumberingAfterBreak="0">
+  <w:abstractNum w:abstractNumId="20" w15:restartNumberingAfterBreak="0">
     <w:nsid w:val="29276712"/>
     <w:multiLevelType w:val="multilevel"/>
     <w:tmpl w:val="D0E2156A"/>
@@ -23636,7 +25119,7 @@
       </w:rPr>
     </w:lvl>
   </w:abstractNum>
-  <w:abstractNum w:abstractNumId="19" w15:restartNumberingAfterBreak="0">
+  <w:abstractNum w:abstractNumId="21" w15:restartNumberingAfterBreak="0">
     <w:nsid w:val="2CB67844"/>
     <w:multiLevelType w:val="hybridMultilevel"/>
     <w:tmpl w:val="5A2CA34C"/>
@@ -23749,7 +25232,7 @@
       </w:rPr>
     </w:lvl>
   </w:abstractNum>
-  <w:abstractNum w:abstractNumId="20" w15:restartNumberingAfterBreak="0">
+  <w:abstractNum w:abstractNumId="22" w15:restartNumberingAfterBreak="0">
     <w:nsid w:val="2FC96DE9"/>
     <w:multiLevelType w:val="hybridMultilevel"/>
     <w:tmpl w:val="859E7B1C"/>
@@ -23862,7 +25345,7 @@
       </w:rPr>
     </w:lvl>
   </w:abstractNum>
-  <w:abstractNum w:abstractNumId="21" w15:restartNumberingAfterBreak="0">
+  <w:abstractNum w:abstractNumId="23" w15:restartNumberingAfterBreak="0">
     <w:nsid w:val="30321D74"/>
     <w:multiLevelType w:val="hybridMultilevel"/>
     <w:tmpl w:val="5D342084"/>
@@ -23975,7 +25458,7 @@
       </w:rPr>
     </w:lvl>
   </w:abstractNum>
-  <w:abstractNum w:abstractNumId="22" w15:restartNumberingAfterBreak="0">
+  <w:abstractNum w:abstractNumId="24" w15:restartNumberingAfterBreak="0">
     <w:nsid w:val="30487779"/>
     <w:multiLevelType w:val="multilevel"/>
     <w:tmpl w:val="80548134"/>
@@ -24092,7 +25575,7 @@
       </w:pPr>
     </w:lvl>
   </w:abstractNum>
-  <w:abstractNum w:abstractNumId="23" w15:restartNumberingAfterBreak="0">
+  <w:abstractNum w:abstractNumId="25" w15:restartNumberingAfterBreak="0">
     <w:nsid w:val="36D12DCB"/>
     <w:multiLevelType w:val="multilevel"/>
     <w:tmpl w:val="F112F852"/>
@@ -24241,7 +25724,7 @@
       </w:rPr>
     </w:lvl>
   </w:abstractNum>
-  <w:abstractNum w:abstractNumId="24" w15:restartNumberingAfterBreak="0">
+  <w:abstractNum w:abstractNumId="26" w15:restartNumberingAfterBreak="0">
     <w:nsid w:val="39D27665"/>
     <w:multiLevelType w:val="hybridMultilevel"/>
     <w:tmpl w:val="A7E23052"/>
@@ -24354,7 +25837,7 @@
       </w:rPr>
     </w:lvl>
   </w:abstractNum>
-  <w:abstractNum w:abstractNumId="25" w15:restartNumberingAfterBreak="0">
+  <w:abstractNum w:abstractNumId="27" w15:restartNumberingAfterBreak="0">
     <w:nsid w:val="3BA9121A"/>
     <w:multiLevelType w:val="hybridMultilevel"/>
     <w:tmpl w:val="6A12D694"/>
@@ -24467,7 +25950,7 @@
       </w:rPr>
     </w:lvl>
   </w:abstractNum>
-  <w:abstractNum w:abstractNumId="26" w15:restartNumberingAfterBreak="0">
+  <w:abstractNum w:abstractNumId="28" w15:restartNumberingAfterBreak="0">
     <w:nsid w:val="40C626E2"/>
     <w:multiLevelType w:val="hybridMultilevel"/>
     <w:tmpl w:val="B854EE8C"/>
@@ -24580,7 +26063,7 @@
       </w:rPr>
     </w:lvl>
   </w:abstractNum>
-  <w:abstractNum w:abstractNumId="27" w15:restartNumberingAfterBreak="0">
+  <w:abstractNum w:abstractNumId="29" w15:restartNumberingAfterBreak="0">
     <w:nsid w:val="436D6457"/>
     <w:multiLevelType w:val="hybridMultilevel"/>
     <w:tmpl w:val="44DE79FA"/>
@@ -24693,7 +26176,120 @@
       </w:rPr>
     </w:lvl>
   </w:abstractNum>
-  <w:abstractNum w:abstractNumId="28" w15:restartNumberingAfterBreak="0">
+  <w:abstractNum w:abstractNumId="30" w15:restartNumberingAfterBreak="0">
+    <w:nsid w:val="43AB4C8B"/>
+    <w:multiLevelType w:val="hybridMultilevel"/>
+    <w:tmpl w:val="7C68142A"/>
+    <w:lvl w:ilvl="0" w:tplc="40090001">
+      <w:start w:val="1"/>
+      <w:numFmt w:val="bullet"/>
+      <w:lvlText w:val=""/>
+      <w:lvlJc w:val="left"/>
+      <w:pPr>
+        <w:ind w:left="1265" w:hanging="360"/>
+      </w:pPr>
+      <w:rPr>
+        <w:rFonts w:ascii="Symbol" w:hAnsi="Symbol" w:hint="default"/>
+      </w:rPr>
+    </w:lvl>
+    <w:lvl w:ilvl="1" w:tplc="40090003" w:tentative="1">
+      <w:start w:val="1"/>
+      <w:numFmt w:val="bullet"/>
+      <w:lvlText w:val="o"/>
+      <w:lvlJc w:val="left"/>
+      <w:pPr>
+        <w:ind w:left="1985" w:hanging="360"/>
+      </w:pPr>
+      <w:rPr>
+        <w:rFonts w:ascii="Courier New" w:hAnsi="Courier New" w:cs="Courier New" w:hint="default"/>
+      </w:rPr>
+    </w:lvl>
+    <w:lvl w:ilvl="2" w:tplc="40090005" w:tentative="1">
+      <w:start w:val="1"/>
+      <w:numFmt w:val="bullet"/>
+      <w:lvlText w:val=""/>
+      <w:lvlJc w:val="left"/>
+      <w:pPr>
+        <w:ind w:left="2705" w:hanging="360"/>
+      </w:pPr>
+      <w:rPr>
+        <w:rFonts w:ascii="Wingdings" w:hAnsi="Wingdings" w:hint="default"/>
+      </w:rPr>
+    </w:lvl>
+    <w:lvl w:ilvl="3" w:tplc="40090001" w:tentative="1">
+      <w:start w:val="1"/>
+      <w:numFmt w:val="bullet"/>
+      <w:lvlText w:val=""/>
+      <w:lvlJc w:val="left"/>
+      <w:pPr>
+        <w:ind w:left="3425" w:hanging="360"/>
+      </w:pPr>
+      <w:rPr>
+        <w:rFonts w:ascii="Symbol" w:hAnsi="Symbol" w:hint="default"/>
+      </w:rPr>
+    </w:lvl>
+    <w:lvl w:ilvl="4" w:tplc="40090003" w:tentative="1">
+      <w:start w:val="1"/>
+      <w:numFmt w:val="bullet"/>
+      <w:lvlText w:val="o"/>
+      <w:lvlJc w:val="left"/>
+      <w:pPr>
+        <w:ind w:left="4145" w:hanging="360"/>
+      </w:pPr>
+      <w:rPr>
+        <w:rFonts w:ascii="Courier New" w:hAnsi="Courier New" w:cs="Courier New" w:hint="default"/>
+      </w:rPr>
+    </w:lvl>
+    <w:lvl w:ilvl="5" w:tplc="40090005" w:tentative="1">
+      <w:start w:val="1"/>
+      <w:numFmt w:val="bullet"/>
+      <w:lvlText w:val=""/>
+      <w:lvlJc w:val="left"/>
+      <w:pPr>
+        <w:ind w:left="4865" w:hanging="360"/>
+      </w:pPr>
+      <w:rPr>
+        <w:rFonts w:ascii="Wingdings" w:hAnsi="Wingdings" w:hint="default"/>
+      </w:rPr>
+    </w:lvl>
+    <w:lvl w:ilvl="6" w:tplc="40090001" w:tentative="1">
+      <w:start w:val="1"/>
+      <w:numFmt w:val="bullet"/>
+      <w:lvlText w:val=""/>
+      <w:lvlJc w:val="left"/>
+      <w:pPr>
+        <w:ind w:left="5585" w:hanging="360"/>
+      </w:pPr>
+      <w:rPr>
+        <w:rFonts w:ascii="Symbol" w:hAnsi="Symbol" w:hint="default"/>
+      </w:rPr>
+    </w:lvl>
+    <w:lvl w:ilvl="7" w:tplc="40090003" w:tentative="1">
+      <w:start w:val="1"/>
+      <w:numFmt w:val="bullet"/>
+      <w:lvlText w:val="o"/>
+      <w:lvlJc w:val="left"/>
+      <w:pPr>
+        <w:ind w:left="6305" w:hanging="360"/>
+      </w:pPr>
+      <w:rPr>
+        <w:rFonts w:ascii="Courier New" w:hAnsi="Courier New" w:cs="Courier New" w:hint="default"/>
+      </w:rPr>
+    </w:lvl>
+    <w:lvl w:ilvl="8" w:tplc="40090005" w:tentative="1">
+      <w:start w:val="1"/>
+      <w:numFmt w:val="bullet"/>
+      <w:lvlText w:val=""/>
+      <w:lvlJc w:val="left"/>
+      <w:pPr>
+        <w:ind w:left="7025" w:hanging="360"/>
+      </w:pPr>
+      <w:rPr>
+        <w:rFonts w:ascii="Wingdings" w:hAnsi="Wingdings" w:hint="default"/>
+      </w:rPr>
+    </w:lvl>
+  </w:abstractNum>
+  <w:abstractNum w:abstractNumId="31" w15:restartNumberingAfterBreak="0">
     <w:nsid w:val="457565C1"/>
     <w:multiLevelType w:val="hybridMultilevel"/>
     <w:tmpl w:val="AE5466E4"/>
@@ -24806,7 +26402,7 @@
       </w:rPr>
     </w:lvl>
   </w:abstractNum>
-  <w:abstractNum w:abstractNumId="29" w15:restartNumberingAfterBreak="0">
+  <w:abstractNum w:abstractNumId="32" w15:restartNumberingAfterBreak="0">
     <w:nsid w:val="458013A7"/>
     <w:multiLevelType w:val="hybridMultilevel"/>
     <w:tmpl w:val="47E80B6C"/>
@@ -24919,7 +26515,7 @@
       </w:rPr>
     </w:lvl>
   </w:abstractNum>
-  <w:abstractNum w:abstractNumId="30" w15:restartNumberingAfterBreak="0">
+  <w:abstractNum w:abstractNumId="33" w15:restartNumberingAfterBreak="0">
     <w:nsid w:val="46E57912"/>
     <w:multiLevelType w:val="hybridMultilevel"/>
     <w:tmpl w:val="CF2ED2A6"/>
@@ -25032,7 +26628,7 @@
       </w:rPr>
     </w:lvl>
   </w:abstractNum>
-  <w:abstractNum w:abstractNumId="31" w15:restartNumberingAfterBreak="0">
+  <w:abstractNum w:abstractNumId="34" w15:restartNumberingAfterBreak="0">
     <w:nsid w:val="483A2626"/>
     <w:multiLevelType w:val="hybridMultilevel"/>
     <w:tmpl w:val="4ED0EF5C"/>
@@ -25145,7 +26741,7 @@
       </w:rPr>
     </w:lvl>
   </w:abstractNum>
-  <w:abstractNum w:abstractNumId="32" w15:restartNumberingAfterBreak="0">
+  <w:abstractNum w:abstractNumId="35" w15:restartNumberingAfterBreak="0">
     <w:nsid w:val="4BFD734A"/>
     <w:multiLevelType w:val="hybridMultilevel"/>
     <w:tmpl w:val="5EE29A30"/>
@@ -25258,7 +26854,7 @@
       </w:rPr>
     </w:lvl>
   </w:abstractNum>
-  <w:abstractNum w:abstractNumId="33" w15:restartNumberingAfterBreak="0">
+  <w:abstractNum w:abstractNumId="36" w15:restartNumberingAfterBreak="0">
     <w:nsid w:val="4C0B02DC"/>
     <w:multiLevelType w:val="hybridMultilevel"/>
     <w:tmpl w:val="BD2E0B96"/>
@@ -25371,7 +26967,7 @@
       </w:rPr>
     </w:lvl>
   </w:abstractNum>
-  <w:abstractNum w:abstractNumId="34" w15:restartNumberingAfterBreak="0">
+  <w:abstractNum w:abstractNumId="37" w15:restartNumberingAfterBreak="0">
     <w:nsid w:val="56181314"/>
     <w:multiLevelType w:val="hybridMultilevel"/>
     <w:tmpl w:val="574C963A"/>
@@ -25484,7 +27080,7 @@
       </w:rPr>
     </w:lvl>
   </w:abstractNum>
-  <w:abstractNum w:abstractNumId="35" w15:restartNumberingAfterBreak="0">
+  <w:abstractNum w:abstractNumId="38" w15:restartNumberingAfterBreak="0">
     <w:nsid w:val="58CB33D2"/>
     <w:multiLevelType w:val="multilevel"/>
     <w:tmpl w:val="694E3338"/>
@@ -25633,7 +27229,7 @@
       </w:rPr>
     </w:lvl>
   </w:abstractNum>
-  <w:abstractNum w:abstractNumId="36" w15:restartNumberingAfterBreak="0">
+  <w:abstractNum w:abstractNumId="39" w15:restartNumberingAfterBreak="0">
     <w:nsid w:val="60816E88"/>
     <w:multiLevelType w:val="hybridMultilevel"/>
     <w:tmpl w:val="35BCD898"/>
@@ -25746,7 +27342,7 @@
       </w:rPr>
     </w:lvl>
   </w:abstractNum>
-  <w:abstractNum w:abstractNumId="37" w15:restartNumberingAfterBreak="0">
+  <w:abstractNum w:abstractNumId="40" w15:restartNumberingAfterBreak="0">
     <w:nsid w:val="62C03C35"/>
     <w:multiLevelType w:val="hybridMultilevel"/>
     <w:tmpl w:val="F82E977A"/>
@@ -25859,7 +27455,7 @@
       </w:rPr>
     </w:lvl>
   </w:abstractNum>
-  <w:abstractNum w:abstractNumId="38" w15:restartNumberingAfterBreak="0">
+  <w:abstractNum w:abstractNumId="41" w15:restartNumberingAfterBreak="0">
     <w:nsid w:val="6A3C3D63"/>
     <w:multiLevelType w:val="hybridMultilevel"/>
     <w:tmpl w:val="A504F5EA"/>
@@ -25972,7 +27568,7 @@
       </w:rPr>
     </w:lvl>
   </w:abstractNum>
-  <w:abstractNum w:abstractNumId="39" w15:restartNumberingAfterBreak="0">
+  <w:abstractNum w:abstractNumId="42" w15:restartNumberingAfterBreak="0">
     <w:nsid w:val="6D871950"/>
     <w:multiLevelType w:val="multilevel"/>
     <w:tmpl w:val="A1860732"/>
@@ -26121,7 +27717,7 @@
       </w:rPr>
     </w:lvl>
   </w:abstractNum>
-  <w:abstractNum w:abstractNumId="40" w15:restartNumberingAfterBreak="0">
+  <w:abstractNum w:abstractNumId="43" w15:restartNumberingAfterBreak="0">
     <w:nsid w:val="72C54416"/>
     <w:multiLevelType w:val="hybridMultilevel"/>
     <w:tmpl w:val="77F447D4"/>
@@ -26234,7 +27830,7 @@
       </w:rPr>
     </w:lvl>
   </w:abstractNum>
-  <w:abstractNum w:abstractNumId="41" w15:restartNumberingAfterBreak="0">
+  <w:abstractNum w:abstractNumId="44" w15:restartNumberingAfterBreak="0">
     <w:nsid w:val="72F60853"/>
     <w:multiLevelType w:val="hybridMultilevel"/>
     <w:tmpl w:val="0176642E"/>
@@ -26347,7 +27943,7 @@
       </w:rPr>
     </w:lvl>
   </w:abstractNum>
-  <w:abstractNum w:abstractNumId="42" w15:restartNumberingAfterBreak="0">
+  <w:abstractNum w:abstractNumId="45" w15:restartNumberingAfterBreak="0">
     <w:nsid w:val="76B5442F"/>
     <w:multiLevelType w:val="hybridMultilevel"/>
     <w:tmpl w:val="18EA3C2C"/>
@@ -26460,7 +28056,120 @@
       </w:rPr>
     </w:lvl>
   </w:abstractNum>
-  <w:abstractNum w:abstractNumId="43" w15:restartNumberingAfterBreak="0">
+  <w:abstractNum w:abstractNumId="46" w15:restartNumberingAfterBreak="0">
+    <w:nsid w:val="76BF58AC"/>
+    <w:multiLevelType w:val="hybridMultilevel"/>
+    <w:tmpl w:val="EC34218E"/>
+    <w:lvl w:ilvl="0" w:tplc="40090001">
+      <w:start w:val="1"/>
+      <w:numFmt w:val="bullet"/>
+      <w:lvlText w:val=""/>
+      <w:lvlJc w:val="left"/>
+      <w:pPr>
+        <w:ind w:left="1102" w:hanging="360"/>
+      </w:pPr>
+      <w:rPr>
+        <w:rFonts w:ascii="Symbol" w:hAnsi="Symbol" w:hint="default"/>
+      </w:rPr>
+    </w:lvl>
+    <w:lvl w:ilvl="1" w:tplc="40090003" w:tentative="1">
+      <w:start w:val="1"/>
+      <w:numFmt w:val="bullet"/>
+      <w:lvlText w:val="o"/>
+      <w:lvlJc w:val="left"/>
+      <w:pPr>
+        <w:ind w:left="1822" w:hanging="360"/>
+      </w:pPr>
+      <w:rPr>
+        <w:rFonts w:ascii="Courier New" w:hAnsi="Courier New" w:cs="Courier New" w:hint="default"/>
+      </w:rPr>
+    </w:lvl>
+    <w:lvl w:ilvl="2" w:tplc="40090005" w:tentative="1">
+      <w:start w:val="1"/>
+      <w:numFmt w:val="bullet"/>
+      <w:lvlText w:val=""/>
+      <w:lvlJc w:val="left"/>
+      <w:pPr>
+        <w:ind w:left="2542" w:hanging="360"/>
+      </w:pPr>
+      <w:rPr>
+        <w:rFonts w:ascii="Wingdings" w:hAnsi="Wingdings" w:hint="default"/>
+      </w:rPr>
+    </w:lvl>
+    <w:lvl w:ilvl="3" w:tplc="40090001" w:tentative="1">
+      <w:start w:val="1"/>
+      <w:numFmt w:val="bullet"/>
+      <w:lvlText w:val=""/>
+      <w:lvlJc w:val="left"/>
+      <w:pPr>
+        <w:ind w:left="3262" w:hanging="360"/>
+      </w:pPr>
+      <w:rPr>
+        <w:rFonts w:ascii="Symbol" w:hAnsi="Symbol" w:hint="default"/>
+      </w:rPr>
+    </w:lvl>
+    <w:lvl w:ilvl="4" w:tplc="40090003" w:tentative="1">
+      <w:start w:val="1"/>
+      <w:numFmt w:val="bullet"/>
+      <w:lvlText w:val="o"/>
+      <w:lvlJc w:val="left"/>
+      <w:pPr>
+        <w:ind w:left="3982" w:hanging="360"/>
+      </w:pPr>
+      <w:rPr>
+        <w:rFonts w:ascii="Courier New" w:hAnsi="Courier New" w:cs="Courier New" w:hint="default"/>
+      </w:rPr>
+    </w:lvl>
+    <w:lvl w:ilvl="5" w:tplc="40090005" w:tentative="1">
+      <w:start w:val="1"/>
+      <w:numFmt w:val="bullet"/>
+      <w:lvlText w:val=""/>
+      <w:lvlJc w:val="left"/>
+      <w:pPr>
+        <w:ind w:left="4702" w:hanging="360"/>
+      </w:pPr>
+      <w:rPr>
+        <w:rFonts w:ascii="Wingdings" w:hAnsi="Wingdings" w:hint="default"/>
+      </w:rPr>
+    </w:lvl>
+    <w:lvl w:ilvl="6" w:tplc="40090001" w:tentative="1">
+      <w:start w:val="1"/>
+      <w:numFmt w:val="bullet"/>
+      <w:lvlText w:val=""/>
+      <w:lvlJc w:val="left"/>
+      <w:pPr>
+        <w:ind w:left="5422" w:hanging="360"/>
+      </w:pPr>
+      <w:rPr>
+        <w:rFonts w:ascii="Symbol" w:hAnsi="Symbol" w:hint="default"/>
+      </w:rPr>
+    </w:lvl>
+    <w:lvl w:ilvl="7" w:tplc="40090003" w:tentative="1">
+      <w:start w:val="1"/>
+      <w:numFmt w:val="bullet"/>
+      <w:lvlText w:val="o"/>
+      <w:lvlJc w:val="left"/>
+      <w:pPr>
+        <w:ind w:left="6142" w:hanging="360"/>
+      </w:pPr>
+      <w:rPr>
+        <w:rFonts w:ascii="Courier New" w:hAnsi="Courier New" w:cs="Courier New" w:hint="default"/>
+      </w:rPr>
+    </w:lvl>
+    <w:lvl w:ilvl="8" w:tplc="40090005" w:tentative="1">
+      <w:start w:val="1"/>
+      <w:numFmt w:val="bullet"/>
+      <w:lvlText w:val=""/>
+      <w:lvlJc w:val="left"/>
+      <w:pPr>
+        <w:ind w:left="6862" w:hanging="360"/>
+      </w:pPr>
+      <w:rPr>
+        <w:rFonts w:ascii="Wingdings" w:hAnsi="Wingdings" w:hint="default"/>
+      </w:rPr>
+    </w:lvl>
+  </w:abstractNum>
+  <w:abstractNum w:abstractNumId="47" w15:restartNumberingAfterBreak="0">
     <w:nsid w:val="7D5205F9"/>
     <w:multiLevelType w:val="hybridMultilevel"/>
     <w:tmpl w:val="9336E278"/>
@@ -26574,118 +28283,118 @@
     </w:lvl>
   </w:abstractNum>
   <w:num w:numId="1" w16cid:durableId="327754524">
-    <w:abstractNumId w:val="11"/>
+    <w:abstractNumId w:val="13"/>
   </w:num>
   <w:num w:numId="2" w16cid:durableId="484668916">
-    <w:abstractNumId w:val="41"/>
+    <w:abstractNumId w:val="44"/>
   </w:num>
   <w:num w:numId="3" w16cid:durableId="2124962393">
+    <w:abstractNumId w:val="14"/>
+  </w:num>
+  <w:num w:numId="4" w16cid:durableId="1532839208">
+    <w:abstractNumId w:val="32"/>
+  </w:num>
+  <w:num w:numId="5" w16cid:durableId="1274829395">
     <w:abstractNumId w:val="12"/>
   </w:num>
-  <w:num w:numId="4" w16cid:durableId="1532839208">
-    <w:abstractNumId w:val="29"/>
-  </w:num>
-  <w:num w:numId="5" w16cid:durableId="1274829395">
-    <w:abstractNumId w:val="10"/>
-  </w:num>
   <w:num w:numId="6" w16cid:durableId="1583026406">
-    <w:abstractNumId w:val="40"/>
+    <w:abstractNumId w:val="43"/>
   </w:num>
   <w:num w:numId="7" w16cid:durableId="1645741029">
-    <w:abstractNumId w:val="16"/>
+    <w:abstractNumId w:val="18"/>
   </w:num>
   <w:num w:numId="8" w16cid:durableId="1647588286">
-    <w:abstractNumId w:val="33"/>
+    <w:abstractNumId w:val="36"/>
   </w:num>
   <w:num w:numId="9" w16cid:durableId="1667827648">
-    <w:abstractNumId w:val="6"/>
+    <w:abstractNumId w:val="8"/>
   </w:num>
   <w:num w:numId="10" w16cid:durableId="693573859">
-    <w:abstractNumId w:val="39"/>
+    <w:abstractNumId w:val="42"/>
   </w:num>
   <w:num w:numId="11" w16cid:durableId="1913079929">
     <w:abstractNumId w:val="1"/>
   </w:num>
   <w:num w:numId="12" w16cid:durableId="601576217">
-    <w:abstractNumId w:val="8"/>
+    <w:abstractNumId w:val="10"/>
   </w:num>
   <w:num w:numId="13" w16cid:durableId="1877770173">
-    <w:abstractNumId w:val="18"/>
+    <w:abstractNumId w:val="20"/>
   </w:num>
   <w:num w:numId="14" w16cid:durableId="787970694">
-    <w:abstractNumId w:val="35"/>
+    <w:abstractNumId w:val="38"/>
   </w:num>
   <w:num w:numId="15" w16cid:durableId="136848710">
-    <w:abstractNumId w:val="23"/>
+    <w:abstractNumId w:val="25"/>
   </w:num>
   <w:num w:numId="16" w16cid:durableId="1062681800">
-    <w:abstractNumId w:val="17"/>
+    <w:abstractNumId w:val="19"/>
   </w:num>
   <w:num w:numId="17" w16cid:durableId="22248866">
-    <w:abstractNumId w:val="7"/>
+    <w:abstractNumId w:val="9"/>
   </w:num>
   <w:num w:numId="18" w16cid:durableId="828978757">
-    <w:abstractNumId w:val="28"/>
+    <w:abstractNumId w:val="31"/>
   </w:num>
   <w:num w:numId="19" w16cid:durableId="1744333707">
     <w:abstractNumId w:val="3"/>
   </w:num>
   <w:num w:numId="20" w16cid:durableId="1710106444">
+    <w:abstractNumId w:val="29"/>
+  </w:num>
+  <w:num w:numId="21" w16cid:durableId="1188178662">
+    <w:abstractNumId w:val="41"/>
+  </w:num>
+  <w:num w:numId="22" w16cid:durableId="373581400">
+    <w:abstractNumId w:val="11"/>
+  </w:num>
+  <w:num w:numId="23" w16cid:durableId="119031621">
+    <w:abstractNumId w:val="45"/>
+  </w:num>
+  <w:num w:numId="24" w16cid:durableId="566452374">
+    <w:abstractNumId w:val="21"/>
+  </w:num>
+  <w:num w:numId="25" w16cid:durableId="1587030155">
+    <w:abstractNumId w:val="15"/>
+  </w:num>
+  <w:num w:numId="26" w16cid:durableId="2035761824">
     <w:abstractNumId w:val="27"/>
   </w:num>
-  <w:num w:numId="21" w16cid:durableId="1188178662">
-    <w:abstractNumId w:val="38"/>
+  <w:num w:numId="27" w16cid:durableId="2067802740">
+    <w:abstractNumId w:val="37"/>
   </w:num>
-  <w:num w:numId="22" w16cid:durableId="373581400">
-    <w:abstractNumId w:val="9"/>
+  <w:num w:numId="28" w16cid:durableId="499463789">
+    <w:abstractNumId w:val="24"/>
   </w:num>
-  <w:num w:numId="23" w16cid:durableId="119031621">
-    <w:abstractNumId w:val="42"/>
+  <w:num w:numId="29" w16cid:durableId="1083531119">
+    <w:abstractNumId w:val="17"/>
   </w:num>
-  <w:num w:numId="24" w16cid:durableId="566452374">
-    <w:abstractNumId w:val="19"/>
+  <w:num w:numId="30" w16cid:durableId="1651716784">
+    <w:abstractNumId w:val="28"/>
   </w:num>
-  <w:num w:numId="25" w16cid:durableId="1587030155">
-    <w:abstractNumId w:val="13"/>
+  <w:num w:numId="31" w16cid:durableId="1405493202">
+    <w:abstractNumId w:val="40"/>
   </w:num>
-  <w:num w:numId="26" w16cid:durableId="2035761824">
-    <w:abstractNumId w:val="25"/>
+  <w:num w:numId="32" w16cid:durableId="2097703289">
+    <w:abstractNumId w:val="6"/>
   </w:num>
-  <w:num w:numId="27" w16cid:durableId="2067802740">
+  <w:num w:numId="33" w16cid:durableId="1527790343">
+    <w:abstractNumId w:val="22"/>
+  </w:num>
+  <w:num w:numId="34" w16cid:durableId="8944973">
     <w:abstractNumId w:val="34"/>
   </w:num>
-  <w:num w:numId="28" w16cid:durableId="499463789">
-    <w:abstractNumId w:val="22"/>
-  </w:num>
-  <w:num w:numId="29" w16cid:durableId="1083531119">
-    <w:abstractNumId w:val="15"/>
-  </w:num>
-  <w:num w:numId="30" w16cid:durableId="1651716784">
+  <w:num w:numId="35" w16cid:durableId="1011761097">
     <w:abstractNumId w:val="26"/>
   </w:num>
-  <w:num w:numId="31" w16cid:durableId="1405493202">
-    <w:abstractNumId w:val="37"/>
-  </w:num>
-  <w:num w:numId="32" w16cid:durableId="2097703289">
-    <w:abstractNumId w:val="4"/>
-  </w:num>
-  <w:num w:numId="33" w16cid:durableId="1527790343">
-    <w:abstractNumId w:val="20"/>
-  </w:num>
-  <w:num w:numId="34" w16cid:durableId="8944973">
-    <w:abstractNumId w:val="31"/>
-  </w:num>
-  <w:num w:numId="35" w16cid:durableId="1011761097">
-    <w:abstractNumId w:val="24"/>
-  </w:num>
   <w:num w:numId="36" w16cid:durableId="1143932993">
-    <w:abstractNumId w:val="30"/>
+    <w:abstractNumId w:val="33"/>
   </w:num>
   <w:num w:numId="37" w16cid:durableId="1739866399">
-    <w:abstractNumId w:val="5"/>
+    <w:abstractNumId w:val="7"/>
   </w:num>
   <w:num w:numId="38" w16cid:durableId="329523904">
-    <w:abstractNumId w:val="36"/>
+    <w:abstractNumId w:val="39"/>
   </w:num>
   <w:num w:numId="39" w16cid:durableId="1619138501">
     <w:abstractNumId w:val="2"/>
@@ -26694,16 +28403,28 @@
     <w:abstractNumId w:val="0"/>
   </w:num>
   <w:num w:numId="41" w16cid:durableId="1303390904">
-    <w:abstractNumId w:val="43"/>
+    <w:abstractNumId w:val="47"/>
   </w:num>
   <w:num w:numId="42" w16cid:durableId="1383334402">
-    <w:abstractNumId w:val="21"/>
+    <w:abstractNumId w:val="23"/>
   </w:num>
   <w:num w:numId="43" w16cid:durableId="1679380203">
-    <w:abstractNumId w:val="32"/>
+    <w:abstractNumId w:val="35"/>
   </w:num>
   <w:num w:numId="44" w16cid:durableId="543912434">
-    <w:abstractNumId w:val="14"/>
+    <w:abstractNumId w:val="16"/>
+  </w:num>
+  <w:num w:numId="45" w16cid:durableId="1957057608">
+    <w:abstractNumId w:val="4"/>
+  </w:num>
+  <w:num w:numId="46" w16cid:durableId="608705272">
+    <w:abstractNumId w:val="30"/>
+  </w:num>
+  <w:num w:numId="47" w16cid:durableId="969941600">
+    <w:abstractNumId w:val="46"/>
+  </w:num>
+  <w:num w:numId="48" w16cid:durableId="858932631">
+    <w:abstractNumId w:val="5"/>
   </w:num>
 </w:numbering>
 </file>
